--- a/法令ファイル/損害保険料率算出団体に関する法律の規定による公開の意見聴取に関する内閣府令/損害保険料率算出団体に関する法律の規定による公開の意見聴取に関する内閣府令（平成八年大蔵省令第八号）.docx
+++ b/法令ファイル/損害保険料率算出団体に関する法律の規定による公開の意見聴取に関する内閣府令/損害保険料率算出団体に関する法律の規定による公開の意見聴取に関する内閣府令（平成八年大蔵省令第八号）.docx
@@ -69,52 +69,34 @@
     </w:p>
     <w:p>
       <w:pPr>
-        <w:pStyle w:val="Heading6"/>
+        <w:pStyle w:val="ListBullet"/>
         <w:ind w:left="880"/>
       </w:pPr>
       <w:r>
         <w:t>一</w:t>
-      </w:r>
-    </w:p>
-    <w:p>
-      <w:pPr>
-        <w:ind w:left="880"/>
-      </w:pPr>
-      <w:r>
+        <w:br/>
         <w:t>主宰者</w:t>
       </w:r>
     </w:p>
     <w:p>
       <w:pPr>
-        <w:pStyle w:val="Heading6"/>
+        <w:pStyle w:val="ListBullet"/>
         <w:ind w:left="880"/>
       </w:pPr>
       <w:r>
         <w:t>二</w:t>
-      </w:r>
-    </w:p>
-    <w:p>
-      <w:pPr>
-        <w:ind w:left="880"/>
-      </w:pPr>
-      <w:r>
+        <w:br/>
         <w:t>公開の意見聴取に係る基準料率の届出書（法第九条の三第一項の規定により損害保険料率算出団体（以下「料率団体」という。）が届出をした書類をいう。以下同じ。）及び異議申出書（法第十条の二第三項（法第十条の六第二項において準用する場合を含む。）に規定する書面をいう。以下同じ。）の閲覧の期日及び場所</w:t>
       </w:r>
     </w:p>
     <w:p>
       <w:pPr>
-        <w:pStyle w:val="Heading6"/>
+        <w:pStyle w:val="ListBullet"/>
         <w:ind w:left="880"/>
       </w:pPr>
       <w:r>
         <w:t>三</w:t>
-      </w:r>
-    </w:p>
-    <w:p>
-      <w:pPr>
-        <w:ind w:left="880"/>
-      </w:pPr>
-      <w:r>
+        <w:br/>
         <w:t>公述申出書（法第十条の三第五項（法第十条の六第二項において準用する場合を含む。）に規定する文書をいう。以下同じ。）を提出すべき期限及び場所</w:t>
       </w:r>
     </w:p>
@@ -245,6 +227,8 @@
     <w:p>
       <w:r>
         <w:t>金融庁長官は、災害その他特別の事情により法第十条の三第四項（法第十条の六第二項において準用する場合を含む。）の規定により公告した期日又は場所において公開の意見聴取を行うことができないと認めるときは、公開の意見聴取の期日又は場所を変更することができる。</w:t>
+        <w:br/>
+        <w:t>この場合において、金融庁長官は、速やかに、その旨を基準料率の届出をした料率団体、異議申出人、公述人及び法第十条の三第七項（法第十条の六第二項において準用する場合を含む。）の規定により公開の意見聴取に出頭を求められた者（次条において「参考人等」という。）に通知するとともに、官報その他の適当な方法で公告するものとする。</w:t>
       </w:r>
     </w:p>
     <w:p>
@@ -258,6 +242,8 @@
     <w:p>
       <w:r>
         <w:t>金融庁長官は、法第十条の三第四項（法第十条の六第二項において準用する場合を含む。）の規定により公告した日以後において、異議申出人が異議の申出を取り下げたときその他公開の意見聴取を行う必要がなくなったと認めるときは、当該異議の申出に関する公開の意見聴取の開催を取り消すことができる。</w:t>
+        <w:br/>
+        <w:t>この場合において、金融庁長官は、速やかに、その旨を基準料率の届出をした料率団体、異議申出人、公述人及び参考人等に通知するとともに、官報で公告するものとする。</w:t>
       </w:r>
     </w:p>
     <w:p>
@@ -300,52 +286,34 @@
     </w:p>
     <w:p>
       <w:pPr>
-        <w:pStyle w:val="Heading6"/>
+        <w:pStyle w:val="ListBullet"/>
         <w:ind w:left="880"/>
       </w:pPr>
       <w:r>
         <w:t>一</w:t>
-      </w:r>
-    </w:p>
-    <w:p>
-      <w:pPr>
-        <w:ind w:left="880"/>
-      </w:pPr>
-      <w:r>
+        <w:br/>
         <w:t>基準料率の届出書、異議申出書又は公述申出書における計算その他の事項を明確にすること。</w:t>
       </w:r>
     </w:p>
     <w:p>
       <w:pPr>
-        <w:pStyle w:val="Heading6"/>
+        <w:pStyle w:val="ListBullet"/>
         <w:ind w:left="880"/>
       </w:pPr>
       <w:r>
         <w:t>二</w:t>
-      </w:r>
-    </w:p>
-    <w:p>
-      <w:pPr>
-        <w:ind w:left="880"/>
-      </w:pPr>
-      <w:r>
+        <w:br/>
         <w:t>公述申出書に記載された事項のうち、第六条に規定する異議申出人からの異議の申出があった事案に係る事項を明確にすること。</w:t>
       </w:r>
     </w:p>
     <w:p>
       <w:pPr>
-        <w:pStyle w:val="Heading6"/>
+        <w:pStyle w:val="ListBullet"/>
         <w:ind w:left="880"/>
       </w:pPr>
       <w:r>
         <w:t>三</w:t>
-      </w:r>
-    </w:p>
-    <w:p>
-      <w:pPr>
-        <w:ind w:left="880"/>
-      </w:pPr>
-      <w:r>
+        <w:br/>
         <w:t>基準料率の届出書、異議申出書又は公述申出書に記載された事項について、公開の意見聴取において質問しようとする事項を明確にし、基準料率の届出をした料率団体、異議申出人又は公述人にその回答の準備を命ずること。</w:t>
       </w:r>
     </w:p>
@@ -450,6 +418,8 @@
       </w:pPr>
       <w:r>
         <w:t>公述は、基準料率の届出書、異議申出書又は公述申出書に記載されたところに基づいて行わなければならない。</w:t>
+        <w:br/>
+        <w:t>ただし、主宰者の質問に答える場合又は主宰者が特に必要があると認めて許可した場合は、この限りでない。</w:t>
       </w:r>
     </w:p>
     <w:p>
@@ -501,52 +471,34 @@
     </w:p>
     <w:p>
       <w:pPr>
-        <w:pStyle w:val="Heading6"/>
+        <w:pStyle w:val="ListBullet"/>
         <w:ind w:left="880"/>
       </w:pPr>
       <w:r>
         <w:t>一</w:t>
-      </w:r>
-    </w:p>
-    <w:p>
-      <w:pPr>
-        <w:ind w:left="880"/>
-      </w:pPr>
-      <w:r>
+        <w:br/>
         <w:t>公述の時間が第十四条の規定により主宰者が制限した時間を超えたとき。</w:t>
       </w:r>
     </w:p>
     <w:p>
       <w:pPr>
-        <w:pStyle w:val="Heading6"/>
+        <w:pStyle w:val="ListBullet"/>
         <w:ind w:left="880"/>
       </w:pPr>
       <w:r>
         <w:t>二</w:t>
-      </w:r>
-    </w:p>
-    <w:p>
-      <w:pPr>
-        <w:ind w:left="880"/>
-      </w:pPr>
-      <w:r>
+        <w:br/>
         <w:t>公述される事項がすでに公述者により公述された事項と重複し、又は事案の範囲外にあるとき。</w:t>
       </w:r>
     </w:p>
     <w:p>
       <w:pPr>
-        <w:pStyle w:val="Heading6"/>
+        <w:pStyle w:val="ListBullet"/>
         <w:ind w:left="880"/>
       </w:pPr>
       <w:r>
         <w:t>三</w:t>
-      </w:r>
-    </w:p>
-    <w:p>
-      <w:pPr>
-        <w:ind w:left="880"/>
-      </w:pPr>
-      <w:r>
+        <w:br/>
         <w:t>前条第二項又は第三項の規定に著しく反するとき。</w:t>
       </w:r>
     </w:p>
@@ -685,52 +637,34 @@
     </w:p>
     <w:p>
       <w:pPr>
-        <w:pStyle w:val="Heading6"/>
+        <w:pStyle w:val="ListBullet"/>
         <w:ind w:left="880"/>
       </w:pPr>
       <w:r>
         <w:t>一</w:t>
-      </w:r>
-    </w:p>
-    <w:p>
-      <w:pPr>
-        <w:ind w:left="880"/>
-      </w:pPr>
-      <w:r>
+        <w:br/>
         <w:t>静粛に傍聴し、かつ、公開の意見聴取を妨害することその他の行為により公開の意見聴取の進行を妨げないこと。</w:t>
       </w:r>
     </w:p>
     <w:p>
       <w:pPr>
-        <w:pStyle w:val="Heading6"/>
+        <w:pStyle w:val="ListBullet"/>
         <w:ind w:left="880"/>
       </w:pPr>
       <w:r>
         <w:t>二</w:t>
-      </w:r>
-    </w:p>
-    <w:p>
-      <w:pPr>
-        <w:ind w:left="880"/>
-      </w:pPr>
-      <w:r>
+        <w:br/>
         <w:t>みだりに席を離れないこと。</w:t>
       </w:r>
     </w:p>
     <w:p>
       <w:pPr>
-        <w:pStyle w:val="Heading6"/>
+        <w:pStyle w:val="ListBullet"/>
         <w:ind w:left="880"/>
       </w:pPr>
       <w:r>
         <w:t>三</w:t>
-      </w:r>
-    </w:p>
-    <w:p>
-      <w:pPr>
-        <w:ind w:left="880"/>
-      </w:pPr>
-      <w:r>
+        <w:br/>
         <w:t>主宰者又はその指名する者の指示に従うこと。</w:t>
       </w:r>
     </w:p>
@@ -791,103 +725,67 @@
     </w:p>
     <w:p>
       <w:pPr>
-        <w:pStyle w:val="Heading6"/>
+        <w:pStyle w:val="ListBullet"/>
         <w:ind w:left="880"/>
       </w:pPr>
       <w:r>
         <w:t>一</w:t>
-      </w:r>
-    </w:p>
-    <w:p>
-      <w:pPr>
-        <w:ind w:left="880"/>
-      </w:pPr>
-      <w:r>
+        <w:br/>
         <w:t>公開の意見聴取に係る事案の要旨</w:t>
       </w:r>
     </w:p>
     <w:p>
       <w:pPr>
-        <w:pStyle w:val="Heading6"/>
+        <w:pStyle w:val="ListBullet"/>
         <w:ind w:left="880"/>
       </w:pPr>
       <w:r>
         <w:t>二</w:t>
-      </w:r>
-    </w:p>
-    <w:p>
-      <w:pPr>
-        <w:ind w:left="880"/>
-      </w:pPr>
-      <w:r>
+        <w:br/>
         <w:t>公開の意見聴取の期日及び場所</w:t>
       </w:r>
     </w:p>
     <w:p>
       <w:pPr>
-        <w:pStyle w:val="Heading6"/>
+        <w:pStyle w:val="ListBullet"/>
         <w:ind w:left="880"/>
       </w:pPr>
       <w:r>
         <w:t>三</w:t>
-      </w:r>
-    </w:p>
-    <w:p>
-      <w:pPr>
-        <w:ind w:left="880"/>
-      </w:pPr>
-      <w:r>
+        <w:br/>
         <w:t>主宰者の氏名及び職名</w:t>
       </w:r>
     </w:p>
     <w:p>
       <w:pPr>
-        <w:pStyle w:val="Heading6"/>
+        <w:pStyle w:val="ListBullet"/>
         <w:ind w:left="880"/>
       </w:pPr>
       <w:r>
         <w:t>四</w:t>
-      </w:r>
-    </w:p>
-    <w:p>
-      <w:pPr>
-        <w:ind w:left="880"/>
-      </w:pPr>
-      <w:r>
+        <w:br/>
         <w:t>公述者の氏名及び職業又は職名</w:t>
       </w:r>
     </w:p>
     <w:p>
       <w:pPr>
-        <w:pStyle w:val="Heading6"/>
+        <w:pStyle w:val="ListBullet"/>
         <w:ind w:left="880"/>
       </w:pPr>
       <w:r>
         <w:t>五</w:t>
-      </w:r>
-    </w:p>
-    <w:p>
-      <w:pPr>
-        <w:ind w:left="880"/>
-      </w:pPr>
-      <w:r>
+        <w:br/>
         <w:t>公述の要旨</w:t>
       </w:r>
     </w:p>
     <w:p>
       <w:pPr>
-        <w:pStyle w:val="Heading6"/>
+        <w:pStyle w:val="ListBullet"/>
         <w:ind w:left="880"/>
       </w:pPr>
       <w:r>
         <w:t>六</w:t>
-      </w:r>
-    </w:p>
-    <w:p>
-      <w:pPr>
-        <w:ind w:left="880"/>
-      </w:pPr>
-      <w:r>
+        <w:br/>
         <w:t>その他参考となるべき事項</w:t>
       </w:r>
     </w:p>
@@ -932,7 +830,7 @@
         <w:pStyle w:val="Heading1"/>
       </w:pPr>
       <w:r>
-        <w:t>附　則（平成一〇年六月一八日総理府・大蔵省令第三号）</w:t>
+        <w:t>附則（平成一〇年六月一八日総理府・大蔵省令第三号）</w:t>
       </w:r>
     </w:p>
     <w:p>
@@ -950,7 +848,7 @@
         <w:pStyle w:val="Heading1"/>
       </w:pPr>
       <w:r>
-        <w:t>附　則（平成一〇年六月二四日総理府・大蔵省令第六号）</w:t>
+        <w:t>附則（平成一〇年六月二四日総理府・大蔵省令第六号）</w:t>
       </w:r>
     </w:p>
     <w:p>
@@ -989,10 +887,22 @@
         <w:pStyle w:val="Heading1"/>
       </w:pPr>
       <w:r>
-        <w:t>附　則（平成一二年六月二六日総理府令第六五号）</w:t>
+        <w:t>附則（平成一二年六月二六日総理府令第六五号）</w:t>
       </w:r>
     </w:p>
     <w:p>
+      <w:pPr>
+        <w:pStyle w:val="Heading5"/>
+        <w:ind w:left="440"/>
+      </w:pPr>
+      <w:r>
+        <w:t>１</w:t>
+      </w:r>
+    </w:p>
+    <w:p>
+      <w:pPr>
+        <w:ind w:left="440"/>
+      </w:pPr>
       <w:r>
         <w:t>この府令は、平成十二年七月一日から施行する。</w:t>
       </w:r>
@@ -1007,10 +917,22 @@
         <w:pStyle w:val="Heading1"/>
       </w:pPr>
       <w:r>
-        <w:t>附　則（平成一二年一〇月一〇日総理府令第一一六号）</w:t>
+        <w:t>附則（平成一二年一〇月一〇日総理府令第一一六号）</w:t>
       </w:r>
     </w:p>
     <w:p>
+      <w:pPr>
+        <w:pStyle w:val="Heading5"/>
+        <w:ind w:left="440"/>
+      </w:pPr>
+      <w:r>
+        <w:t>１</w:t>
+      </w:r>
+    </w:p>
+    <w:p>
+      <w:pPr>
+        <w:ind w:left="440"/>
+      </w:pPr>
       <w:r>
         <w:t>この府令は、内閣法の一部を改正する法律（平成十一年法律第八十八号）の施行の日（平成十三年一月六日）から施行する。</w:t>
       </w:r>
@@ -1035,7 +957,7 @@
     </w:pPr>
     <w:r>
       <w:tab/>
-      <w:t>WeGov v0.1 - FTS141</w:t>
+      <w:t>WeGov v0.2 - FTS141</w:t>
     </w:r>
   </w:p>
 </w:ftr>
